--- a/files/CMS-2017-0163-0359-1.docx
+++ b/files/CMS-2017-0163-0359-1.docx
@@ -2,8 +2,10 @@
 <file path=word/document.xml><?xml version="1.0" encoding="utf-8"?>
 <w:document xmlns:wpc="http://schemas.microsoft.com/office/word/2010/wordprocessingCanvas" xmlns:mc="http://schemas.openxmlformats.org/markup-compatibility/2006" xmlns:o="urn:schemas-microsoft-com:office:office" xmlns:r="http://schemas.openxmlformats.org/officeDocument/2006/relationships" xmlns:m="http://schemas.openxmlformats.org/officeDocument/2006/math" xmlns:v="urn:schemas-microsoft-com:vml" xmlns:wp14="http://schemas.microsoft.com/office/word/2010/wordprocessingDrawing" xmlns:wp="http://schemas.openxmlformats.org/drawingml/2006/wordprocessingDrawing" xmlns:w10="urn:schemas-microsoft-com:office:word" xmlns:w="http://schemas.openxmlformats.org/wordprocessingml/2006/main" xmlns:w14="http://schemas.microsoft.com/office/word/2010/wordml" xmlns:w15="http://schemas.microsoft.com/office/word/2012/wordml" xmlns:wpg="http://schemas.microsoft.com/office/word/2010/wordprocessingGroup" xmlns:wpi="http://schemas.microsoft.com/office/word/2010/wordprocessingInk" xmlns:wne="http://schemas.microsoft.com/office/word/2006/wordml" xmlns:wps="http://schemas.microsoft.com/office/word/2010/wordprocessingShape" mc:Ignorable="w14 w15 wp14">
   <w:body>
+    <w:p>
+      <w:bookmarkStart w:id="0" w:name="_GoBack"/>
+    </w:p>
     <w:p/>
-    <w:p/>
     <w:p>
       <w:pPr>
         <w:rPr>
@@ -209,25 +211,7 @@
           <w:sz w:val="22"/>
           <w:szCs w:val="22"/>
         </w:rPr>
-        <w:t xml:space="preserve"> quality of life and actually helps me better manage my entire </w:t>
-      </w:r>
-      <w:proofErr w:type="gramStart"/>
-      <w:r>
-        <w:rPr>
-          <w:rFonts w:ascii="Times New Roman" w:hAnsi="Times New Roman" w:cs="Times New Roman"/>
-          <w:sz w:val="22"/>
-          <w:szCs w:val="22"/>
-        </w:rPr>
-        <w:t>Senior</w:t>
-      </w:r>
-      <w:proofErr w:type="gramEnd"/>
-      <w:r>
-        <w:rPr>
-          <w:rFonts w:ascii="Times New Roman" w:hAnsi="Times New Roman" w:cs="Times New Roman"/>
-          <w:sz w:val="22"/>
-          <w:szCs w:val="22"/>
-        </w:rPr>
-        <w:t xml:space="preserve"> patient population.</w:t>
+        <w:t xml:space="preserve"> quality of life and actually helps me better manage my entire Senior patient population.</w:t>
       </w:r>
     </w:p>
     <w:p>
@@ -277,18 +261,8 @@
           <w:sz w:val="22"/>
           <w:szCs w:val="22"/>
         </w:rPr>
-        <w:t xml:space="preserve">clinical support from </w:t>
-      </w:r>
-      <w:proofErr w:type="spellStart"/>
-      <w:r>
-        <w:rPr>
-          <w:rFonts w:ascii="Times New Roman" w:hAnsi="Times New Roman" w:cs="Times New Roman"/>
-          <w:sz w:val="22"/>
-          <w:szCs w:val="22"/>
-        </w:rPr>
-        <w:t>HealthSpring</w:t>
-      </w:r>
-      <w:proofErr w:type="spellEnd"/>
+        <w:t>clinical support from HealthSpring</w:t>
+      </w:r>
       <w:r>
         <w:rPr>
           <w:rFonts w:ascii="Times New Roman" w:hAnsi="Times New Roman" w:cs="Times New Roman"/>
@@ -549,8 +523,6 @@
         </w:rPr>
         <w:t>,</w:t>
       </w:r>
-      <w:bookmarkStart w:id="0" w:name="_GoBack"/>
-      <w:bookmarkEnd w:id="0"/>
     </w:p>
     <w:p>
       <w:pPr>
@@ -610,6 +582,7 @@
         <w:t>Synergy IPA</w:t>
       </w:r>
     </w:p>
+    <w:bookmarkEnd w:id="0"/>
     <w:p>
       <w:pPr>
         <w:rPr>

--- a/files/CMS-2017-0163-0359-1.docx
+++ b/files/CMS-2017-0163-0359-1.docx
@@ -2,527 +2,555 @@
 <file path=word/document.xml><?xml version="1.0" encoding="utf-8"?>
 <w:document xmlns:wpc="http://schemas.microsoft.com/office/word/2010/wordprocessingCanvas" xmlns:mc="http://schemas.openxmlformats.org/markup-compatibility/2006" xmlns:o="urn:schemas-microsoft-com:office:office" xmlns:r="http://schemas.openxmlformats.org/officeDocument/2006/relationships" xmlns:m="http://schemas.openxmlformats.org/officeDocument/2006/math" xmlns:v="urn:schemas-microsoft-com:vml" xmlns:wp14="http://schemas.microsoft.com/office/word/2010/wordprocessingDrawing" xmlns:wp="http://schemas.openxmlformats.org/drawingml/2006/wordprocessingDrawing" xmlns:w10="urn:schemas-microsoft-com:office:word" xmlns:w="http://schemas.openxmlformats.org/wordprocessingml/2006/main" xmlns:w14="http://schemas.microsoft.com/office/word/2010/wordml" xmlns:w15="http://schemas.microsoft.com/office/word/2012/wordml" xmlns:wpg="http://schemas.microsoft.com/office/word/2010/wordprocessingGroup" xmlns:wpi="http://schemas.microsoft.com/office/word/2010/wordprocessingInk" xmlns:wne="http://schemas.microsoft.com/office/word/2006/wordml" xmlns:wps="http://schemas.microsoft.com/office/word/2010/wordprocessingShape" mc:Ignorable="w14 w15 wp14">
   <w:body>
-    <w:p>
+    <w:p/>
+    <w:p/>
+    <w:p>
+      <w:pPr>
+        <w:rPr>
+          <w:rFonts w:ascii="Times New Roman" w:hAnsi="Times New Roman" w:cs="Times New Roman"/>
+          <w:sz w:val="22"/>
+          <w:szCs w:val="22"/>
+        </w:rPr>
+      </w:pPr>
+      <w:r>
+        <w:t>March 1, 2018</w:t>
+      </w:r>
+    </w:p>
+    <w:p>
+      <w:pPr>
+        <w:rPr>
+          <w:rFonts w:ascii="Times New Roman" w:hAnsi="Times New Roman" w:cs="Times New Roman"/>
+          <w:sz w:val="22"/>
+          <w:szCs w:val="22"/>
+        </w:rPr>
+      </w:pPr>
+    </w:p>
+    <w:p>
+      <w:pPr>
+        <w:rPr>
+          <w:rFonts w:ascii="Times New Roman" w:hAnsi="Times New Roman" w:cs="Times New Roman"/>
+          <w:sz w:val="22"/>
+          <w:szCs w:val="22"/>
+        </w:rPr>
+      </w:pPr>
+    </w:p>
+    <w:p>
+      <w:pPr>
+        <w:rPr>
+          <w:sz w:val="22"/>
+          <w:szCs w:val="22"/>
+        </w:rPr>
+      </w:pPr>
+      <w:r>
+        <w:rPr>
+          <w:sz w:val="22"/>
+          <w:szCs w:val="22"/>
+        </w:rPr>
+        <w:t>Randy Fullerton M.D.</w:t>
+      </w:r>
+    </w:p>
+    <w:p>
+      <w:pPr>
+        <w:rPr>
+          <w:sz w:val="22"/>
+          <w:szCs w:val="22"/>
+        </w:rPr>
+      </w:pPr>
+      <w:r>
+        <w:rPr>
+          <w:sz w:val="22"/>
+          <w:szCs w:val="22"/>
+        </w:rPr>
+        <w:t>Fullerton Medical Clinic</w:t>
+      </w:r>
+    </w:p>
+    <w:p>
+      <w:pPr>
+        <w:rPr>
+          <w:sz w:val="22"/>
+          <w:szCs w:val="22"/>
+        </w:rPr>
+      </w:pPr>
+      <w:r>
+        <w:rPr>
+          <w:sz w:val="22"/>
+          <w:szCs w:val="22"/>
+        </w:rPr>
+        <w:t>2004 Hayes Street, Suite 535</w:t>
+      </w:r>
+    </w:p>
+    <w:p>
+      <w:pPr>
+        <w:rPr>
+          <w:rFonts w:ascii="Times New Roman" w:hAnsi="Times New Roman" w:cs="Times New Roman"/>
+          <w:sz w:val="22"/>
+          <w:szCs w:val="22"/>
+        </w:rPr>
+      </w:pPr>
+      <w:r>
+        <w:rPr>
+          <w:sz w:val="22"/>
+          <w:szCs w:val="22"/>
+        </w:rPr>
+        <w:t>Nashville, Tn. 37203</w:t>
+      </w:r>
+    </w:p>
+    <w:p>
+      <w:pPr>
+        <w:rPr>
+          <w:rFonts w:ascii="Times New Roman" w:hAnsi="Times New Roman" w:cs="Times New Roman"/>
+          <w:sz w:val="22"/>
+          <w:szCs w:val="22"/>
+        </w:rPr>
+      </w:pPr>
+    </w:p>
+    <w:p>
+      <w:pPr>
+        <w:rPr>
+          <w:rFonts w:ascii="Times New Roman" w:hAnsi="Times New Roman" w:cs="Times New Roman"/>
+          <w:sz w:val="22"/>
+          <w:szCs w:val="22"/>
+        </w:rPr>
+      </w:pPr>
+    </w:p>
+    <w:p>
+      <w:pPr>
+        <w:rPr>
+          <w:rFonts w:ascii="Times New Roman" w:hAnsi="Times New Roman" w:cs="Times New Roman"/>
+          <w:sz w:val="22"/>
+          <w:szCs w:val="22"/>
+        </w:rPr>
+      </w:pPr>
+      <w:r>
+        <w:rPr>
+          <w:rFonts w:ascii="Times New Roman" w:hAnsi="Times New Roman" w:cs="Times New Roman"/>
+          <w:sz w:val="22"/>
+          <w:szCs w:val="22"/>
+        </w:rPr>
+        <w:t>To whom it may concern:</w:t>
+      </w:r>
+    </w:p>
+    <w:p>
+      <w:pPr>
+        <w:rPr>
+          <w:rFonts w:ascii="Times New Roman" w:hAnsi="Times New Roman" w:cs="Times New Roman"/>
+          <w:sz w:val="22"/>
+          <w:szCs w:val="22"/>
+        </w:rPr>
+      </w:pPr>
+    </w:p>
+    <w:p>
+      <w:pPr>
+        <w:rPr>
+          <w:rFonts w:ascii="Times New Roman" w:hAnsi="Times New Roman" w:cs="Times New Roman"/>
+          <w:sz w:val="22"/>
+          <w:szCs w:val="22"/>
+        </w:rPr>
+      </w:pPr>
+      <w:r>
+        <w:rPr>
+          <w:rFonts w:ascii="Times New Roman" w:hAnsi="Times New Roman" w:cs="Times New Roman"/>
+          <w:sz w:val="22"/>
+          <w:szCs w:val="22"/>
+        </w:rPr>
+        <w:t>On behalf of Synergy IPA in Nashville TN,</w:t>
+      </w:r>
+      <w:r>
+        <w:rPr>
+          <w:rFonts w:ascii="Times New Roman" w:hAnsi="Times New Roman" w:cs="Times New Roman"/>
+          <w:sz w:val="22"/>
+          <w:szCs w:val="22"/>
+        </w:rPr>
+        <w:t xml:space="preserve"> I am writing in response to the proposals in the Medicare Advantage (MA) Advance No</w:t>
+      </w:r>
+      <w:r>
+        <w:rPr>
+          <w:rFonts w:ascii="Times New Roman" w:hAnsi="Times New Roman" w:cs="Times New Roman"/>
+          <w:sz w:val="22"/>
+          <w:szCs w:val="22"/>
+        </w:rPr>
+        <w:t>tice and Call Letter of 2019.  I appreciate</w:t>
+      </w:r>
+      <w:r>
+        <w:rPr>
+          <w:rFonts w:ascii="Times New Roman" w:hAnsi="Times New Roman" w:cs="Times New Roman"/>
+          <w:sz w:val="22"/>
+          <w:szCs w:val="22"/>
+        </w:rPr>
+        <w:t xml:space="preserve"> the steps taken to further strengthen the Medicare Advantage industry.  </w:t>
+      </w:r>
+      <w:r>
+        <w:rPr>
+          <w:rFonts w:ascii="Times New Roman" w:hAnsi="Times New Roman" w:cs="Times New Roman"/>
+          <w:sz w:val="22"/>
+          <w:szCs w:val="22"/>
+        </w:rPr>
+        <w:t>I believe</w:t>
+      </w:r>
+      <w:r>
+        <w:rPr>
+          <w:rFonts w:ascii="Times New Roman" w:hAnsi="Times New Roman" w:cs="Times New Roman"/>
+          <w:sz w:val="22"/>
+          <w:szCs w:val="22"/>
+        </w:rPr>
+        <w:t xml:space="preserve"> that MA helps advance </w:t>
+      </w:r>
+      <w:r>
+        <w:rPr>
+          <w:rFonts w:ascii="Times New Roman" w:hAnsi="Times New Roman" w:cs="Times New Roman"/>
+          <w:sz w:val="22"/>
+          <w:szCs w:val="22"/>
+        </w:rPr>
+        <w:t>members’</w:t>
+      </w:r>
+      <w:r>
+        <w:rPr>
+          <w:rFonts w:ascii="Times New Roman" w:hAnsi="Times New Roman" w:cs="Times New Roman"/>
+          <w:sz w:val="22"/>
+          <w:szCs w:val="22"/>
+        </w:rPr>
+        <w:t xml:space="preserve"> quality of life and actually helps me better manage my entire </w:t>
+      </w:r>
+      <w:proofErr w:type="gramStart"/>
+      <w:r>
+        <w:rPr>
+          <w:rFonts w:ascii="Times New Roman" w:hAnsi="Times New Roman" w:cs="Times New Roman"/>
+          <w:sz w:val="22"/>
+          <w:szCs w:val="22"/>
+        </w:rPr>
+        <w:t>Senior</w:t>
+      </w:r>
+      <w:proofErr w:type="gramEnd"/>
+      <w:r>
+        <w:rPr>
+          <w:rFonts w:ascii="Times New Roman" w:hAnsi="Times New Roman" w:cs="Times New Roman"/>
+          <w:sz w:val="22"/>
+          <w:szCs w:val="22"/>
+        </w:rPr>
+        <w:t xml:space="preserve"> patient population.</w:t>
+      </w:r>
+    </w:p>
+    <w:p>
+      <w:pPr>
+        <w:rPr>
+          <w:rFonts w:ascii="Times New Roman" w:hAnsi="Times New Roman" w:cs="Times New Roman"/>
+          <w:sz w:val="22"/>
+          <w:szCs w:val="22"/>
+        </w:rPr>
+      </w:pPr>
+    </w:p>
+    <w:p>
+      <w:pPr>
+        <w:rPr>
+          <w:rFonts w:ascii="Times New Roman" w:hAnsi="Times New Roman" w:cs="Times New Roman"/>
+          <w:sz w:val="22"/>
+          <w:szCs w:val="22"/>
+        </w:rPr>
+      </w:pPr>
+      <w:r>
+        <w:rPr>
+          <w:rFonts w:ascii="Times New Roman" w:hAnsi="Times New Roman" w:cs="Times New Roman"/>
+          <w:sz w:val="22"/>
+          <w:szCs w:val="22"/>
+        </w:rPr>
+        <w:t xml:space="preserve">There is better </w:t>
+      </w:r>
+      <w:r>
+        <w:rPr>
+          <w:rFonts w:ascii="Times New Roman" w:hAnsi="Times New Roman" w:cs="Times New Roman"/>
+          <w:sz w:val="22"/>
+          <w:szCs w:val="22"/>
+        </w:rPr>
+        <w:t xml:space="preserve">coordination of care, </w:t>
+      </w:r>
+      <w:r>
+        <w:rPr>
+          <w:rFonts w:ascii="Times New Roman" w:hAnsi="Times New Roman" w:cs="Times New Roman"/>
+          <w:sz w:val="22"/>
+          <w:szCs w:val="22"/>
+        </w:rPr>
+        <w:t xml:space="preserve">and the </w:t>
+      </w:r>
+      <w:r>
+        <w:rPr>
+          <w:rFonts w:ascii="Times New Roman" w:hAnsi="Times New Roman" w:cs="Times New Roman"/>
+          <w:sz w:val="22"/>
+          <w:szCs w:val="22"/>
+        </w:rPr>
+        <w:t xml:space="preserve">clinical support from </w:t>
+      </w:r>
+      <w:proofErr w:type="spellStart"/>
+      <w:r>
+        <w:rPr>
+          <w:rFonts w:ascii="Times New Roman" w:hAnsi="Times New Roman" w:cs="Times New Roman"/>
+          <w:sz w:val="22"/>
+          <w:szCs w:val="22"/>
+        </w:rPr>
+        <w:t>HealthSpring</w:t>
+      </w:r>
+      <w:proofErr w:type="spellEnd"/>
+      <w:r>
+        <w:rPr>
+          <w:rFonts w:ascii="Times New Roman" w:hAnsi="Times New Roman" w:cs="Times New Roman"/>
+          <w:sz w:val="22"/>
+          <w:szCs w:val="22"/>
+        </w:rPr>
+        <w:t xml:space="preserve"> is paramount to members’ success in staying healthy, and actually thriving. S</w:t>
+      </w:r>
+      <w:r>
+        <w:rPr>
+          <w:rFonts w:ascii="Times New Roman" w:hAnsi="Times New Roman" w:cs="Times New Roman"/>
+          <w:sz w:val="22"/>
+          <w:szCs w:val="22"/>
+        </w:rPr>
+        <w:t>upplemental benefits offer</w:t>
+      </w:r>
+      <w:r>
+        <w:rPr>
+          <w:rFonts w:ascii="Times New Roman" w:hAnsi="Times New Roman" w:cs="Times New Roman"/>
+          <w:sz w:val="22"/>
+          <w:szCs w:val="22"/>
+        </w:rPr>
+        <w:t>ed</w:t>
+      </w:r>
+      <w:r>
+        <w:rPr>
+          <w:rFonts w:ascii="Times New Roman" w:hAnsi="Times New Roman" w:cs="Times New Roman"/>
+          <w:sz w:val="22"/>
+          <w:szCs w:val="22"/>
+        </w:rPr>
+        <w:t xml:space="preserve"> such as gym, dental or vision</w:t>
+      </w:r>
+      <w:r>
+        <w:rPr>
+          <w:rFonts w:ascii="Times New Roman" w:hAnsi="Times New Roman" w:cs="Times New Roman"/>
+          <w:sz w:val="22"/>
+          <w:szCs w:val="22"/>
+        </w:rPr>
+        <w:t xml:space="preserve"> coverage</w:t>
+      </w:r>
+      <w:r>
+        <w:rPr>
+          <w:rFonts w:ascii="Times New Roman" w:hAnsi="Times New Roman" w:cs="Times New Roman"/>
+          <w:sz w:val="22"/>
+          <w:szCs w:val="22"/>
+        </w:rPr>
+        <w:t xml:space="preserve">, </w:t>
+      </w:r>
+      <w:r>
+        <w:rPr>
+          <w:rFonts w:ascii="Times New Roman" w:hAnsi="Times New Roman" w:cs="Times New Roman"/>
+          <w:sz w:val="22"/>
+          <w:szCs w:val="22"/>
+        </w:rPr>
+        <w:t xml:space="preserve">allows </w:t>
+      </w:r>
+      <w:r>
+        <w:rPr>
+          <w:rFonts w:ascii="Times New Roman" w:hAnsi="Times New Roman" w:cs="Times New Roman"/>
+          <w:sz w:val="22"/>
+          <w:szCs w:val="22"/>
+        </w:rPr>
+        <w:t xml:space="preserve">the MA product </w:t>
+      </w:r>
+      <w:r>
+        <w:rPr>
+          <w:rFonts w:ascii="Times New Roman" w:hAnsi="Times New Roman" w:cs="Times New Roman"/>
+          <w:sz w:val="22"/>
+          <w:szCs w:val="22"/>
+        </w:rPr>
+        <w:t xml:space="preserve">to </w:t>
+      </w:r>
+      <w:r>
+        <w:rPr>
+          <w:rFonts w:ascii="Times New Roman" w:hAnsi="Times New Roman" w:cs="Times New Roman"/>
+          <w:sz w:val="22"/>
+          <w:szCs w:val="22"/>
+        </w:rPr>
+        <w:t>ma</w:t>
+      </w:r>
+      <w:r>
+        <w:rPr>
+          <w:rFonts w:ascii="Times New Roman" w:hAnsi="Times New Roman" w:cs="Times New Roman"/>
+          <w:sz w:val="22"/>
+          <w:szCs w:val="22"/>
+        </w:rPr>
+        <w:t>k</w:t>
+      </w:r>
+      <w:r>
+        <w:rPr>
+          <w:rFonts w:ascii="Times New Roman" w:hAnsi="Times New Roman" w:cs="Times New Roman"/>
+          <w:sz w:val="22"/>
+          <w:szCs w:val="22"/>
+        </w:rPr>
+        <w:t>e a difference in the life of a patient.</w:t>
+      </w:r>
+    </w:p>
+    <w:p>
+      <w:pPr>
+        <w:rPr>
+          <w:rFonts w:ascii="Times New Roman" w:hAnsi="Times New Roman" w:cs="Times New Roman"/>
+          <w:sz w:val="22"/>
+          <w:szCs w:val="22"/>
+        </w:rPr>
+      </w:pPr>
+    </w:p>
+    <w:p>
+      <w:pPr>
+        <w:rPr>
+          <w:rFonts w:ascii="Times New Roman" w:hAnsi="Times New Roman" w:cs="Times New Roman"/>
+          <w:sz w:val="22"/>
+          <w:szCs w:val="22"/>
+        </w:rPr>
+      </w:pPr>
+      <w:r>
+        <w:rPr>
+          <w:rFonts w:ascii="Times New Roman" w:hAnsi="Times New Roman" w:cs="Times New Roman"/>
+          <w:sz w:val="22"/>
+          <w:szCs w:val="22"/>
+        </w:rPr>
+        <w:t xml:space="preserve">My MA experience </w:t>
+      </w:r>
+      <w:r>
+        <w:rPr>
+          <w:rFonts w:ascii="Times New Roman" w:hAnsi="Times New Roman" w:cs="Times New Roman"/>
+          <w:sz w:val="22"/>
+          <w:szCs w:val="22"/>
+        </w:rPr>
+        <w:t>is</w:t>
+      </w:r>
+      <w:r>
+        <w:rPr>
+          <w:rFonts w:ascii="Times New Roman" w:hAnsi="Times New Roman" w:cs="Times New Roman"/>
+          <w:sz w:val="22"/>
+          <w:szCs w:val="22"/>
+        </w:rPr>
+        <w:t xml:space="preserve"> </w:t>
+      </w:r>
+      <w:r>
+        <w:rPr>
+          <w:rFonts w:ascii="Times New Roman" w:hAnsi="Times New Roman" w:cs="Times New Roman"/>
+          <w:sz w:val="22"/>
+          <w:szCs w:val="22"/>
+        </w:rPr>
+        <w:t>trans</w:t>
+      </w:r>
+      <w:r>
+        <w:rPr>
+          <w:rFonts w:ascii="Times New Roman" w:hAnsi="Times New Roman" w:cs="Times New Roman"/>
+          <w:sz w:val="22"/>
+          <w:szCs w:val="22"/>
+        </w:rPr>
+        <w:t>form</w:t>
+      </w:r>
+      <w:r>
+        <w:rPr>
+          <w:rFonts w:ascii="Times New Roman" w:hAnsi="Times New Roman" w:cs="Times New Roman"/>
+          <w:sz w:val="22"/>
+          <w:szCs w:val="22"/>
+        </w:rPr>
+        <w:t>ing</w:t>
+      </w:r>
+      <w:r>
+        <w:rPr>
+          <w:rFonts w:ascii="Times New Roman" w:hAnsi="Times New Roman" w:cs="Times New Roman"/>
+          <w:sz w:val="22"/>
+          <w:szCs w:val="22"/>
+        </w:rPr>
+        <w:t xml:space="preserve"> </w:t>
+      </w:r>
+      <w:r>
+        <w:rPr>
+          <w:rFonts w:ascii="Times New Roman" w:hAnsi="Times New Roman" w:cs="Times New Roman"/>
+          <w:sz w:val="22"/>
+          <w:szCs w:val="22"/>
+        </w:rPr>
+        <w:t xml:space="preserve">my </w:t>
+      </w:r>
+      <w:r>
+        <w:rPr>
+          <w:rFonts w:ascii="Times New Roman" w:hAnsi="Times New Roman" w:cs="Times New Roman"/>
+          <w:sz w:val="22"/>
+          <w:szCs w:val="22"/>
+        </w:rPr>
+        <w:t>practice</w:t>
+      </w:r>
+      <w:r>
+        <w:rPr>
+          <w:rFonts w:ascii="Times New Roman" w:hAnsi="Times New Roman" w:cs="Times New Roman"/>
+          <w:sz w:val="22"/>
+          <w:szCs w:val="22"/>
+        </w:rPr>
+        <w:t xml:space="preserve"> from a fee for service</w:t>
+      </w:r>
+      <w:r>
+        <w:rPr>
+          <w:rFonts w:ascii="Times New Roman" w:hAnsi="Times New Roman" w:cs="Times New Roman"/>
+          <w:sz w:val="22"/>
+          <w:szCs w:val="22"/>
+        </w:rPr>
+        <w:t xml:space="preserve"> practice to a practice that focuses on value and quality.  </w:t>
+      </w:r>
+      <w:r>
+        <w:rPr>
+          <w:rFonts w:ascii="Times New Roman" w:hAnsi="Times New Roman" w:cs="Times New Roman"/>
+          <w:sz w:val="22"/>
+          <w:szCs w:val="22"/>
+        </w:rPr>
+        <w:t>T</w:t>
+      </w:r>
+      <w:r>
+        <w:rPr>
+          <w:rFonts w:ascii="Times New Roman" w:hAnsi="Times New Roman" w:cs="Times New Roman"/>
+          <w:sz w:val="22"/>
+          <w:szCs w:val="22"/>
+        </w:rPr>
+        <w:t>he relationship I have with Cigna-HealthSpring has driven the transition of this practice toward population management and coordination of care</w:t>
+      </w:r>
+      <w:r>
+        <w:rPr>
+          <w:rFonts w:ascii="Times New Roman" w:hAnsi="Times New Roman" w:cs="Times New Roman"/>
+          <w:sz w:val="22"/>
+          <w:szCs w:val="22"/>
+        </w:rPr>
+        <w:t>.</w:t>
+      </w:r>
+    </w:p>
+    <w:p>
+      <w:pPr>
+        <w:rPr>
+          <w:rFonts w:ascii="Times New Roman" w:hAnsi="Times New Roman" w:cs="Times New Roman"/>
+          <w:sz w:val="22"/>
+          <w:szCs w:val="22"/>
+        </w:rPr>
+      </w:pPr>
+    </w:p>
+    <w:p>
+      <w:pPr>
+        <w:rPr>
+          <w:rFonts w:ascii="Times New Roman" w:hAnsi="Times New Roman" w:cs="Times New Roman"/>
+          <w:sz w:val="22"/>
+          <w:szCs w:val="22"/>
+        </w:rPr>
+      </w:pPr>
+      <w:r>
+        <w:rPr>
+          <w:rFonts w:ascii="Times New Roman" w:hAnsi="Times New Roman" w:cs="Times New Roman"/>
+          <w:sz w:val="22"/>
+          <w:szCs w:val="22"/>
+        </w:rPr>
+        <w:t>Sincerely</w:t>
+      </w:r>
+      <w:r>
+        <w:rPr>
+          <w:rFonts w:ascii="Times New Roman" w:hAnsi="Times New Roman" w:cs="Times New Roman"/>
+          <w:sz w:val="22"/>
+          <w:szCs w:val="22"/>
+        </w:rPr>
+        <w:t>,</w:t>
+      </w:r>
       <w:bookmarkStart w:id="0" w:name="_GoBack"/>
-    </w:p>
-    <w:p/>
-    <w:p>
-      <w:pPr>
-        <w:rPr>
-          <w:rFonts w:ascii="Times New Roman" w:hAnsi="Times New Roman" w:cs="Times New Roman"/>
-          <w:sz w:val="22"/>
-          <w:szCs w:val="22"/>
-        </w:rPr>
-      </w:pPr>
-      <w:r>
-        <w:t>March 1, 2018</w:t>
-      </w:r>
-    </w:p>
-    <w:p>
-      <w:pPr>
-        <w:rPr>
-          <w:rFonts w:ascii="Times New Roman" w:hAnsi="Times New Roman" w:cs="Times New Roman"/>
-          <w:sz w:val="22"/>
-          <w:szCs w:val="22"/>
-        </w:rPr>
-      </w:pPr>
-    </w:p>
-    <w:p>
-      <w:pPr>
-        <w:rPr>
-          <w:rFonts w:ascii="Times New Roman" w:hAnsi="Times New Roman" w:cs="Times New Roman"/>
-          <w:sz w:val="22"/>
-          <w:szCs w:val="22"/>
-        </w:rPr>
-      </w:pPr>
-    </w:p>
-    <w:p>
-      <w:pPr>
-        <w:rPr>
-          <w:sz w:val="22"/>
-          <w:szCs w:val="22"/>
-        </w:rPr>
-      </w:pPr>
-      <w:r>
-        <w:rPr>
-          <w:sz w:val="22"/>
-          <w:szCs w:val="22"/>
-        </w:rPr>
-        <w:t>Randy Fullerton M.D.</w:t>
-      </w:r>
-    </w:p>
-    <w:p>
-      <w:pPr>
-        <w:rPr>
-          <w:sz w:val="22"/>
-          <w:szCs w:val="22"/>
-        </w:rPr>
-      </w:pPr>
-      <w:r>
-        <w:rPr>
-          <w:sz w:val="22"/>
-          <w:szCs w:val="22"/>
-        </w:rPr>
-        <w:t>Fullerton Medical Clinic</w:t>
-      </w:r>
-    </w:p>
-    <w:p>
-      <w:pPr>
-        <w:rPr>
-          <w:sz w:val="22"/>
-          <w:szCs w:val="22"/>
-        </w:rPr>
-      </w:pPr>
-      <w:r>
-        <w:rPr>
-          <w:sz w:val="22"/>
-          <w:szCs w:val="22"/>
-        </w:rPr>
-        <w:t>2004 Hayes Street, Suite 535</w:t>
-      </w:r>
-    </w:p>
-    <w:p>
-      <w:pPr>
-        <w:rPr>
-          <w:rFonts w:ascii="Times New Roman" w:hAnsi="Times New Roman" w:cs="Times New Roman"/>
-          <w:sz w:val="22"/>
-          <w:szCs w:val="22"/>
-        </w:rPr>
-      </w:pPr>
-      <w:r>
-        <w:rPr>
-          <w:sz w:val="22"/>
-          <w:szCs w:val="22"/>
-        </w:rPr>
-        <w:t>Nashville, Tn. 37203</w:t>
-      </w:r>
-    </w:p>
-    <w:p>
-      <w:pPr>
-        <w:rPr>
-          <w:rFonts w:ascii="Times New Roman" w:hAnsi="Times New Roman" w:cs="Times New Roman"/>
-          <w:sz w:val="22"/>
-          <w:szCs w:val="22"/>
-        </w:rPr>
-      </w:pPr>
-    </w:p>
-    <w:p>
-      <w:pPr>
-        <w:rPr>
-          <w:rFonts w:ascii="Times New Roman" w:hAnsi="Times New Roman" w:cs="Times New Roman"/>
-          <w:sz w:val="22"/>
-          <w:szCs w:val="22"/>
-        </w:rPr>
-      </w:pPr>
-    </w:p>
-    <w:p>
-      <w:pPr>
-        <w:rPr>
-          <w:rFonts w:ascii="Times New Roman" w:hAnsi="Times New Roman" w:cs="Times New Roman"/>
-          <w:sz w:val="22"/>
-          <w:szCs w:val="22"/>
-        </w:rPr>
-      </w:pPr>
-      <w:r>
-        <w:rPr>
-          <w:rFonts w:ascii="Times New Roman" w:hAnsi="Times New Roman" w:cs="Times New Roman"/>
-          <w:sz w:val="22"/>
-          <w:szCs w:val="22"/>
-        </w:rPr>
-        <w:t>To whom it may concern:</w:t>
-      </w:r>
-    </w:p>
-    <w:p>
-      <w:pPr>
-        <w:rPr>
-          <w:rFonts w:ascii="Times New Roman" w:hAnsi="Times New Roman" w:cs="Times New Roman"/>
-          <w:sz w:val="22"/>
-          <w:szCs w:val="22"/>
-        </w:rPr>
-      </w:pPr>
-    </w:p>
-    <w:p>
-      <w:pPr>
-        <w:rPr>
-          <w:rFonts w:ascii="Times New Roman" w:hAnsi="Times New Roman" w:cs="Times New Roman"/>
-          <w:sz w:val="22"/>
-          <w:szCs w:val="22"/>
-        </w:rPr>
-      </w:pPr>
-      <w:r>
-        <w:rPr>
-          <w:rFonts w:ascii="Times New Roman" w:hAnsi="Times New Roman" w:cs="Times New Roman"/>
-          <w:sz w:val="22"/>
-          <w:szCs w:val="22"/>
-        </w:rPr>
-        <w:t>On behalf of Synergy IPA in Nashville TN,</w:t>
-      </w:r>
-      <w:r>
-        <w:rPr>
-          <w:rFonts w:ascii="Times New Roman" w:hAnsi="Times New Roman" w:cs="Times New Roman"/>
-          <w:sz w:val="22"/>
-          <w:szCs w:val="22"/>
-        </w:rPr>
-        <w:t xml:space="preserve"> I am writing in response to the proposals in the Medicare Advantage (MA) Advance No</w:t>
-      </w:r>
-      <w:r>
-        <w:rPr>
-          <w:rFonts w:ascii="Times New Roman" w:hAnsi="Times New Roman" w:cs="Times New Roman"/>
-          <w:sz w:val="22"/>
-          <w:szCs w:val="22"/>
-        </w:rPr>
-        <w:t>tice and Call Letter of 2019.  I appreciate</w:t>
-      </w:r>
-      <w:r>
-        <w:rPr>
-          <w:rFonts w:ascii="Times New Roman" w:hAnsi="Times New Roman" w:cs="Times New Roman"/>
-          <w:sz w:val="22"/>
-          <w:szCs w:val="22"/>
-        </w:rPr>
-        <w:t xml:space="preserve"> the steps taken to further strengthen the Medicare Advantage industry.  </w:t>
-      </w:r>
-      <w:r>
-        <w:rPr>
-          <w:rFonts w:ascii="Times New Roman" w:hAnsi="Times New Roman" w:cs="Times New Roman"/>
-          <w:sz w:val="22"/>
-          <w:szCs w:val="22"/>
-        </w:rPr>
-        <w:t>I believe</w:t>
-      </w:r>
-      <w:r>
-        <w:rPr>
-          <w:rFonts w:ascii="Times New Roman" w:hAnsi="Times New Roman" w:cs="Times New Roman"/>
-          <w:sz w:val="22"/>
-          <w:szCs w:val="22"/>
-        </w:rPr>
-        <w:t xml:space="preserve"> that MA helps advance </w:t>
-      </w:r>
-      <w:r>
-        <w:rPr>
-          <w:rFonts w:ascii="Times New Roman" w:hAnsi="Times New Roman" w:cs="Times New Roman"/>
-          <w:sz w:val="22"/>
-          <w:szCs w:val="22"/>
-        </w:rPr>
-        <w:t>members’</w:t>
-      </w:r>
-      <w:r>
-        <w:rPr>
-          <w:rFonts w:ascii="Times New Roman" w:hAnsi="Times New Roman" w:cs="Times New Roman"/>
-          <w:sz w:val="22"/>
-          <w:szCs w:val="22"/>
-        </w:rPr>
-        <w:t xml:space="preserve"> quality of life and actually helps me better manage my entire Senior patient population.</w:t>
-      </w:r>
-    </w:p>
-    <w:p>
-      <w:pPr>
-        <w:rPr>
-          <w:rFonts w:ascii="Times New Roman" w:hAnsi="Times New Roman" w:cs="Times New Roman"/>
-          <w:sz w:val="22"/>
-          <w:szCs w:val="22"/>
-        </w:rPr>
-      </w:pPr>
-    </w:p>
-    <w:p>
-      <w:pPr>
-        <w:rPr>
-          <w:rFonts w:ascii="Times New Roman" w:hAnsi="Times New Roman" w:cs="Times New Roman"/>
-          <w:sz w:val="22"/>
-          <w:szCs w:val="22"/>
-        </w:rPr>
-      </w:pPr>
-      <w:r>
-        <w:rPr>
-          <w:rFonts w:ascii="Times New Roman" w:hAnsi="Times New Roman" w:cs="Times New Roman"/>
-          <w:sz w:val="22"/>
-          <w:szCs w:val="22"/>
-        </w:rPr>
-        <w:t xml:space="preserve">There is better </w:t>
-      </w:r>
-      <w:r>
-        <w:rPr>
-          <w:rFonts w:ascii="Times New Roman" w:hAnsi="Times New Roman" w:cs="Times New Roman"/>
-          <w:sz w:val="22"/>
-          <w:szCs w:val="22"/>
-        </w:rPr>
-        <w:t xml:space="preserve">coordination of care, </w:t>
-      </w:r>
-      <w:r>
-        <w:rPr>
-          <w:rFonts w:ascii="Times New Roman" w:hAnsi="Times New Roman" w:cs="Times New Roman"/>
-          <w:sz w:val="22"/>
-          <w:szCs w:val="22"/>
-        </w:rPr>
-        <w:t xml:space="preserve">and the </w:t>
-      </w:r>
-      <w:r>
-        <w:rPr>
-          <w:rFonts w:ascii="Times New Roman" w:hAnsi="Times New Roman" w:cs="Times New Roman"/>
-          <w:sz w:val="22"/>
-          <w:szCs w:val="22"/>
-        </w:rPr>
-        <w:t>clinical support from HealthSpring</w:t>
-      </w:r>
-      <w:r>
-        <w:rPr>
-          <w:rFonts w:ascii="Times New Roman" w:hAnsi="Times New Roman" w:cs="Times New Roman"/>
-          <w:sz w:val="22"/>
-          <w:szCs w:val="22"/>
-        </w:rPr>
-        <w:t xml:space="preserve"> is paramount to members’ success in staying healthy, and actually thriving. S</w:t>
-      </w:r>
-      <w:r>
-        <w:rPr>
-          <w:rFonts w:ascii="Times New Roman" w:hAnsi="Times New Roman" w:cs="Times New Roman"/>
-          <w:sz w:val="22"/>
-          <w:szCs w:val="22"/>
-        </w:rPr>
-        <w:t>upplemental benefits offer</w:t>
-      </w:r>
-      <w:r>
-        <w:rPr>
-          <w:rFonts w:ascii="Times New Roman" w:hAnsi="Times New Roman" w:cs="Times New Roman"/>
-          <w:sz w:val="22"/>
-          <w:szCs w:val="22"/>
-        </w:rPr>
-        <w:t>ed</w:t>
-      </w:r>
-      <w:r>
-        <w:rPr>
-          <w:rFonts w:ascii="Times New Roman" w:hAnsi="Times New Roman" w:cs="Times New Roman"/>
-          <w:sz w:val="22"/>
-          <w:szCs w:val="22"/>
-        </w:rPr>
-        <w:t xml:space="preserve"> such as gym, dental or vision</w:t>
-      </w:r>
-      <w:r>
-        <w:rPr>
-          <w:rFonts w:ascii="Times New Roman" w:hAnsi="Times New Roman" w:cs="Times New Roman"/>
-          <w:sz w:val="22"/>
-          <w:szCs w:val="22"/>
-        </w:rPr>
-        <w:t xml:space="preserve"> coverage</w:t>
-      </w:r>
-      <w:r>
-        <w:rPr>
-          <w:rFonts w:ascii="Times New Roman" w:hAnsi="Times New Roman" w:cs="Times New Roman"/>
-          <w:sz w:val="22"/>
-          <w:szCs w:val="22"/>
-        </w:rPr>
-        <w:t xml:space="preserve">, </w:t>
-      </w:r>
-      <w:r>
-        <w:rPr>
-          <w:rFonts w:ascii="Times New Roman" w:hAnsi="Times New Roman" w:cs="Times New Roman"/>
-          <w:sz w:val="22"/>
-          <w:szCs w:val="22"/>
-        </w:rPr>
-        <w:t xml:space="preserve">allows </w:t>
-      </w:r>
-      <w:r>
-        <w:rPr>
-          <w:rFonts w:ascii="Times New Roman" w:hAnsi="Times New Roman" w:cs="Times New Roman"/>
-          <w:sz w:val="22"/>
-          <w:szCs w:val="22"/>
-        </w:rPr>
-        <w:t xml:space="preserve">the MA product </w:t>
-      </w:r>
-      <w:r>
-        <w:rPr>
-          <w:rFonts w:ascii="Times New Roman" w:hAnsi="Times New Roman" w:cs="Times New Roman"/>
-          <w:sz w:val="22"/>
-          <w:szCs w:val="22"/>
-        </w:rPr>
-        <w:t xml:space="preserve">to </w:t>
-      </w:r>
-      <w:r>
-        <w:rPr>
-          <w:rFonts w:ascii="Times New Roman" w:hAnsi="Times New Roman" w:cs="Times New Roman"/>
-          <w:sz w:val="22"/>
-          <w:szCs w:val="22"/>
-        </w:rPr>
-        <w:t>ma</w:t>
-      </w:r>
-      <w:r>
-        <w:rPr>
-          <w:rFonts w:ascii="Times New Roman" w:hAnsi="Times New Roman" w:cs="Times New Roman"/>
-          <w:sz w:val="22"/>
-          <w:szCs w:val="22"/>
-        </w:rPr>
-        <w:t>k</w:t>
-      </w:r>
-      <w:r>
-        <w:rPr>
-          <w:rFonts w:ascii="Times New Roman" w:hAnsi="Times New Roman" w:cs="Times New Roman"/>
-          <w:sz w:val="22"/>
-          <w:szCs w:val="22"/>
-        </w:rPr>
-        <w:t>e a difference in the life of a patient.</w:t>
-      </w:r>
-    </w:p>
-    <w:p>
-      <w:pPr>
-        <w:rPr>
-          <w:rFonts w:ascii="Times New Roman" w:hAnsi="Times New Roman" w:cs="Times New Roman"/>
-          <w:sz w:val="22"/>
-          <w:szCs w:val="22"/>
-        </w:rPr>
-      </w:pPr>
-    </w:p>
-    <w:p>
-      <w:pPr>
-        <w:rPr>
-          <w:rFonts w:ascii="Times New Roman" w:hAnsi="Times New Roman" w:cs="Times New Roman"/>
-          <w:sz w:val="22"/>
-          <w:szCs w:val="22"/>
-        </w:rPr>
-      </w:pPr>
-      <w:r>
-        <w:rPr>
-          <w:rFonts w:ascii="Times New Roman" w:hAnsi="Times New Roman" w:cs="Times New Roman"/>
-          <w:sz w:val="22"/>
-          <w:szCs w:val="22"/>
-        </w:rPr>
-        <w:t xml:space="preserve">My MA experience </w:t>
-      </w:r>
-      <w:r>
-        <w:rPr>
-          <w:rFonts w:ascii="Times New Roman" w:hAnsi="Times New Roman" w:cs="Times New Roman"/>
-          <w:sz w:val="22"/>
-          <w:szCs w:val="22"/>
-        </w:rPr>
-        <w:t>is</w:t>
-      </w:r>
-      <w:r>
-        <w:rPr>
-          <w:rFonts w:ascii="Times New Roman" w:hAnsi="Times New Roman" w:cs="Times New Roman"/>
-          <w:sz w:val="22"/>
-          <w:szCs w:val="22"/>
-        </w:rPr>
-        <w:t xml:space="preserve"> </w:t>
-      </w:r>
-      <w:r>
-        <w:rPr>
-          <w:rFonts w:ascii="Times New Roman" w:hAnsi="Times New Roman" w:cs="Times New Roman"/>
-          <w:sz w:val="22"/>
-          <w:szCs w:val="22"/>
-        </w:rPr>
-        <w:t>trans</w:t>
-      </w:r>
-      <w:r>
-        <w:rPr>
-          <w:rFonts w:ascii="Times New Roman" w:hAnsi="Times New Roman" w:cs="Times New Roman"/>
-          <w:sz w:val="22"/>
-          <w:szCs w:val="22"/>
-        </w:rPr>
-        <w:t>form</w:t>
-      </w:r>
-      <w:r>
-        <w:rPr>
-          <w:rFonts w:ascii="Times New Roman" w:hAnsi="Times New Roman" w:cs="Times New Roman"/>
-          <w:sz w:val="22"/>
-          <w:szCs w:val="22"/>
-        </w:rPr>
-        <w:t>ing</w:t>
-      </w:r>
-      <w:r>
-        <w:rPr>
-          <w:rFonts w:ascii="Times New Roman" w:hAnsi="Times New Roman" w:cs="Times New Roman"/>
-          <w:sz w:val="22"/>
-          <w:szCs w:val="22"/>
-        </w:rPr>
-        <w:t xml:space="preserve"> </w:t>
-      </w:r>
-      <w:r>
-        <w:rPr>
-          <w:rFonts w:ascii="Times New Roman" w:hAnsi="Times New Roman" w:cs="Times New Roman"/>
-          <w:sz w:val="22"/>
-          <w:szCs w:val="22"/>
-        </w:rPr>
-        <w:t xml:space="preserve">my </w:t>
-      </w:r>
-      <w:r>
-        <w:rPr>
-          <w:rFonts w:ascii="Times New Roman" w:hAnsi="Times New Roman" w:cs="Times New Roman"/>
-          <w:sz w:val="22"/>
-          <w:szCs w:val="22"/>
-        </w:rPr>
-        <w:t>practice</w:t>
-      </w:r>
-      <w:r>
-        <w:rPr>
-          <w:rFonts w:ascii="Times New Roman" w:hAnsi="Times New Roman" w:cs="Times New Roman"/>
-          <w:sz w:val="22"/>
-          <w:szCs w:val="22"/>
-        </w:rPr>
-        <w:t xml:space="preserve"> from a fee for service</w:t>
-      </w:r>
-      <w:r>
-        <w:rPr>
-          <w:rFonts w:ascii="Times New Roman" w:hAnsi="Times New Roman" w:cs="Times New Roman"/>
-          <w:sz w:val="22"/>
-          <w:szCs w:val="22"/>
-        </w:rPr>
-        <w:t xml:space="preserve"> practice to a practice that focuses on value and quality.  </w:t>
-      </w:r>
-      <w:r>
-        <w:rPr>
-          <w:rFonts w:ascii="Times New Roman" w:hAnsi="Times New Roman" w:cs="Times New Roman"/>
-          <w:sz w:val="22"/>
-          <w:szCs w:val="22"/>
-        </w:rPr>
-        <w:t>T</w:t>
-      </w:r>
-      <w:r>
-        <w:rPr>
-          <w:rFonts w:ascii="Times New Roman" w:hAnsi="Times New Roman" w:cs="Times New Roman"/>
-          <w:sz w:val="22"/>
-          <w:szCs w:val="22"/>
-        </w:rPr>
-        <w:t>he relationship I have with Cigna-HealthSpring has driven the transition of this practice toward population management and coordination of care</w:t>
-      </w:r>
-      <w:r>
-        <w:rPr>
-          <w:rFonts w:ascii="Times New Roman" w:hAnsi="Times New Roman" w:cs="Times New Roman"/>
-          <w:sz w:val="22"/>
-          <w:szCs w:val="22"/>
-        </w:rPr>
-        <w:t>.</w:t>
-      </w:r>
-    </w:p>
-    <w:p>
-      <w:pPr>
-        <w:rPr>
-          <w:rFonts w:ascii="Times New Roman" w:hAnsi="Times New Roman" w:cs="Times New Roman"/>
-          <w:sz w:val="22"/>
-          <w:szCs w:val="22"/>
-        </w:rPr>
-      </w:pPr>
-    </w:p>
-    <w:p>
-      <w:pPr>
-        <w:rPr>
-          <w:rFonts w:ascii="Times New Roman" w:hAnsi="Times New Roman" w:cs="Times New Roman"/>
-          <w:sz w:val="22"/>
-          <w:szCs w:val="22"/>
-        </w:rPr>
-      </w:pPr>
-      <w:r>
-        <w:rPr>
-          <w:rFonts w:ascii="Times New Roman" w:hAnsi="Times New Roman" w:cs="Times New Roman"/>
-          <w:sz w:val="22"/>
-          <w:szCs w:val="22"/>
-        </w:rPr>
-        <w:t>Sincerely</w:t>
-      </w:r>
-      <w:r>
-        <w:rPr>
-          <w:rFonts w:ascii="Times New Roman" w:hAnsi="Times New Roman" w:cs="Times New Roman"/>
-          <w:sz w:val="22"/>
-          <w:szCs w:val="22"/>
-        </w:rPr>
-        <w:t>,</w:t>
-      </w:r>
+      <w:bookmarkEnd w:id="0"/>
     </w:p>
     <w:p>
       <w:pPr>
@@ -582,7 +610,6 @@
         <w:t>Synergy IPA</w:t>
       </w:r>
     </w:p>
-    <w:bookmarkEnd w:id="0"/>
     <w:p>
       <w:pPr>
         <w:rPr>
